--- a/Life is Life.docx
+++ b/Life is Life.docx
@@ -23,9 +23,17 @@
       </w:r>
     </w:p>
     <w:p>
-      <w:r>
-        <w:rPr>
-          <w:rFonts w:hint="eastAsia"/>
+      <w:pPr>
+        <w:rPr>
+          <w:b/>
+          <w:sz w:val="24"/>
+        </w:rPr>
+      </w:pPr>
+      <w:r>
+        <w:rPr>
+          <w:rFonts w:hint="eastAsia"/>
+          <w:b/>
+          <w:sz w:val="24"/>
         </w:rPr>
         <w:t>2019.4.20</w:t>
       </w:r>
@@ -77,11 +85,6 @@
       </w:r>
     </w:p>
     <w:p>
-      <w:pPr>
-        <w:rPr>
-          <w:rFonts w:hint="eastAsia"/>
-        </w:rPr>
-      </w:pPr>
       <w:r>
         <w:t>完成了一小部分知识点</w:t>
       </w:r>
@@ -93,6 +96,12 @@
       </w:r>
     </w:p>
     <w:p>
+      <w:pPr>
+        <w:rPr>
+          <w:b/>
+          <w:sz w:val="24"/>
+        </w:rPr>
+      </w:pPr>
       <w:r>
         <w:t>没有晨背单词</w:t>
       </w:r>
@@ -117,203 +126,602 @@
     </w:p>
     <w:p/>
     <w:p>
-      <w:r>
-        <w:rPr>
-          <w:rFonts w:hint="eastAsia"/>
+      <w:pPr>
+        <w:rPr>
+          <w:b/>
+          <w:sz w:val="24"/>
+        </w:rPr>
+      </w:pPr>
+      <w:r>
+        <w:rPr>
+          <w:rFonts w:hint="eastAsia"/>
+          <w:b/>
+          <w:sz w:val="24"/>
         </w:rPr>
         <w:t>4.21</w:t>
       </w:r>
       <w:r>
         <w:rPr>
           <w:rFonts w:hint="eastAsia"/>
+          <w:b/>
+          <w:sz w:val="24"/>
         </w:rPr>
         <w:t>的计划</w:t>
       </w:r>
     </w:p>
     <w:p>
       <w:r>
+        <w:rPr>
+          <w:highlight w:val="yellow"/>
+        </w:rPr>
         <w:t>八点半起床</w:t>
       </w:r>
       <w:r>
         <w:rPr>
           <w:rFonts w:hint="eastAsia"/>
+          <w:highlight w:val="yellow"/>
         </w:rPr>
         <w:t>，</w:t>
       </w:r>
       <w:r>
+        <w:rPr>
+          <w:highlight w:val="yellow"/>
+        </w:rPr>
         <w:t>九点半到实验室</w:t>
       </w:r>
       <w:r>
         <w:rPr>
           <w:rFonts w:hint="eastAsia"/>
+          <w:highlight w:val="yellow"/>
         </w:rPr>
         <w:t>。</w:t>
       </w:r>
       <w:r>
+        <w:rPr>
+          <w:highlight w:val="yellow"/>
+        </w:rPr>
         <w:t>完成知识点整理</w:t>
       </w:r>
       <w:r>
         <w:rPr>
           <w:rFonts w:hint="eastAsia"/>
+          <w:highlight w:val="yellow"/>
         </w:rPr>
         <w:t>。</w:t>
-      </w:r>
-    </w:p>
-    <w:p>
-      <w:r>
-        <w:t>下午</w:t>
-      </w:r>
-      <w:r>
-        <w:rPr>
-          <w:rFonts w:hint="eastAsia"/>
-        </w:rPr>
-        <w:t>，</w:t>
-      </w:r>
-      <w:r>
-        <w:t>去鱼市逛一逛</w:t>
-      </w:r>
-      <w:r>
-        <w:rPr>
-          <w:rFonts w:hint="eastAsia"/>
-        </w:rPr>
-        <w:t>，</w:t>
-      </w:r>
-      <w:r>
-        <w:t>然后健身</w:t>
-      </w:r>
-      <w:r>
-        <w:rPr>
-          <w:rFonts w:hint="eastAsia"/>
-        </w:rPr>
-        <w:t>。</w:t>
-      </w:r>
-    </w:p>
-    <w:p>
-      <w:r>
-        <w:t>晚上</w:t>
-      </w:r>
-      <w:r>
-        <w:rPr>
-          <w:rFonts w:hint="eastAsia"/>
-        </w:rPr>
-        <w:t>，</w:t>
-      </w:r>
-      <w:r>
-        <w:t>待定吧</w:t>
-      </w:r>
-      <w:r>
-        <w:rPr>
-          <w:rFonts w:hint="eastAsia"/>
-        </w:rPr>
-        <w:t>。</w:t>
-      </w:r>
-    </w:p>
-    <w:p>
-      <w:r>
-        <w:t>可能中午一起吃个饭</w:t>
-      </w:r>
-      <w:r>
-        <w:rPr>
-          <w:rFonts w:hint="eastAsia"/>
-        </w:rPr>
-        <w:t>，</w:t>
-      </w:r>
-      <w:r>
-        <w:t>可能吧</w:t>
-      </w:r>
-      <w:r>
-        <w:rPr>
-          <w:rFonts w:hint="eastAsia"/>
-        </w:rPr>
-        <w:t>。</w:t>
-      </w:r>
-    </w:p>
-    <w:p/>
-    <w:p>
-      <w:pPr>
-        <w:rPr>
-          <w:rFonts w:hint="eastAsia"/>
-        </w:rPr>
-      </w:pPr>
-      <w:r>
-        <w:rPr>
-          <w:rFonts w:hint="eastAsia"/>
-        </w:rPr>
-        <w:t>4.22</w:t>
-      </w:r>
-    </w:p>
-    <w:p>
-      <w:pPr>
-        <w:rPr>
-          <w:rFonts w:hint="eastAsia"/>
-        </w:rPr>
-      </w:pPr>
-      <w:r>
-        <w:t>数据结构的整本书吧</w:t>
-      </w:r>
-      <w:r>
-        <w:rPr>
-          <w:rFonts w:hint="eastAsia"/>
-        </w:rPr>
-        <w:t>。</w:t>
-      </w:r>
-    </w:p>
-    <w:p>
-      <w:pPr>
-        <w:rPr>
-          <w:rFonts w:hint="eastAsia"/>
-        </w:rPr>
-      </w:pPr>
-      <w:r>
-        <w:rPr>
-          <w:rFonts w:hint="eastAsia"/>
-        </w:rPr>
-        <w:t>4.23</w:t>
-      </w:r>
-    </w:p>
-    <w:p>
-      <w:r>
-        <w:t>数据结构半本书</w:t>
-      </w:r>
-      <w:r>
-        <w:rPr>
-          <w:rFonts w:hint="eastAsia"/>
-        </w:rPr>
-        <w:t>。</w:t>
-      </w:r>
-    </w:p>
-    <w:p>
-      <w:pPr>
-        <w:rPr>
-          <w:rFonts w:hint="eastAsia"/>
-        </w:rPr>
-      </w:pPr>
-      <w:r>
-        <w:rPr>
-          <w:rFonts w:hint="eastAsia"/>
-        </w:rPr>
-        <w:t>4.24</w:t>
-      </w:r>
-    </w:p>
-    <w:p>
-      <w:r>
-        <w:t xml:space="preserve">4.25   </w:t>
-      </w:r>
-      <w:r>
-        <w:t>并发编程</w:t>
       </w:r>
       <w:bookmarkStart w:id="0" w:name="_GoBack"/>
       <w:bookmarkEnd w:id="0"/>
     </w:p>
     <w:p>
-      <w:pPr>
-        <w:rPr>
-          <w:rFonts w:hint="eastAsia"/>
-        </w:rPr>
-      </w:pPr>
-      <w:r>
+      <w:r>
+        <w:t>下午</w:t>
+      </w:r>
+      <w:r>
+        <w:rPr>
+          <w:rFonts w:hint="eastAsia"/>
+        </w:rPr>
+        <w:t>，</w:t>
+      </w:r>
+      <w:r>
+        <w:t>去鱼市逛一逛</w:t>
+      </w:r>
+      <w:r>
+        <w:rPr>
+          <w:rFonts w:hint="eastAsia"/>
+        </w:rPr>
+        <w:t>，</w:t>
+      </w:r>
+      <w:r>
+        <w:t>然后</w:t>
+      </w:r>
+      <w:r>
+        <w:rPr>
+          <w:color w:val="FF0000"/>
+          <w:highlight w:val="yellow"/>
+        </w:rPr>
+        <w:t>健身</w:t>
+      </w:r>
+      <w:r>
+        <w:rPr>
+          <w:rFonts w:hint="eastAsia"/>
+          <w:color w:val="FF0000"/>
+          <w:highlight w:val="yellow"/>
+        </w:rPr>
+        <w:t>。</w:t>
+      </w:r>
+    </w:p>
+    <w:p>
+      <w:r>
+        <w:t>晚上</w:t>
+      </w:r>
+      <w:r>
+        <w:rPr>
+          <w:rFonts w:hint="eastAsia"/>
+        </w:rPr>
+        <w:t>，</w:t>
+      </w:r>
+      <w:r>
+        <w:t>待定吧</w:t>
+      </w:r>
+      <w:r>
+        <w:rPr>
+          <w:rFonts w:hint="eastAsia"/>
+        </w:rPr>
+        <w:t>。</w:t>
+      </w:r>
+    </w:p>
+    <w:p>
+      <w:r>
+        <w:t>可能中午一起吃个饭</w:t>
+      </w:r>
+      <w:r>
+        <w:rPr>
+          <w:rFonts w:hint="eastAsia"/>
+        </w:rPr>
+        <w:t>，</w:t>
+      </w:r>
+      <w:r>
+        <w:t>可能吧</w:t>
+      </w:r>
+      <w:r>
+        <w:rPr>
+          <w:rFonts w:hint="eastAsia"/>
+        </w:rPr>
+        <w:t>。</w:t>
+      </w:r>
+    </w:p>
+    <w:p/>
+    <w:p>
+      <w:pPr>
+        <w:rPr>
+          <w:b/>
+          <w:sz w:val="24"/>
+        </w:rPr>
+      </w:pPr>
+      <w:r>
+        <w:rPr>
+          <w:rFonts w:hint="eastAsia"/>
+          <w:b/>
+          <w:sz w:val="24"/>
+        </w:rPr>
+        <w:t>4.22</w:t>
+      </w:r>
+    </w:p>
+    <w:p>
+      <w:r>
+        <w:t>数据结构的整本书吧</w:t>
+      </w:r>
+      <w:r>
+        <w:rPr>
+          <w:rFonts w:hint="eastAsia"/>
+        </w:rPr>
+        <w:t>。</w:t>
+      </w:r>
+    </w:p>
+    <w:p>
+      <w:pPr>
+        <w:rPr>
+          <w:b/>
+          <w:sz w:val="24"/>
+        </w:rPr>
+      </w:pPr>
+      <w:r>
+        <w:rPr>
+          <w:rFonts w:hint="eastAsia"/>
+          <w:b/>
+          <w:sz w:val="24"/>
+        </w:rPr>
+        <w:t>4.23</w:t>
+      </w:r>
+    </w:p>
+    <w:p>
+      <w:r>
+        <w:t>数据结构半本书</w:t>
+      </w:r>
+      <w:r>
+        <w:rPr>
+          <w:rFonts w:hint="eastAsia"/>
+        </w:rPr>
+        <w:t>。</w:t>
+      </w:r>
+    </w:p>
+    <w:p>
+      <w:pPr>
+        <w:rPr>
+          <w:b/>
+          <w:sz w:val="24"/>
+        </w:rPr>
+      </w:pPr>
+      <w:r>
+        <w:rPr>
+          <w:rFonts w:hint="eastAsia"/>
+          <w:b/>
+          <w:sz w:val="24"/>
+        </w:rPr>
+        <w:t>4.24</w:t>
+      </w:r>
+    </w:p>
+    <w:p>
+      <w:pPr>
+        <w:rPr>
+          <w:b/>
+          <w:sz w:val="24"/>
+        </w:rPr>
+      </w:pPr>
+      <w:r>
+        <w:rPr>
+          <w:b/>
+          <w:sz w:val="24"/>
+        </w:rPr>
+        <w:t xml:space="preserve">4.25   </w:t>
+      </w:r>
+      <w:r>
+        <w:rPr>
+          <w:b/>
+          <w:sz w:val="24"/>
+        </w:rPr>
+        <w:t>并发编程</w:t>
+      </w:r>
+    </w:p>
+    <w:p>
+      <w:pPr>
+        <w:rPr>
+          <w:b/>
+          <w:sz w:val="24"/>
+        </w:rPr>
+      </w:pPr>
+      <w:r>
+        <w:rPr>
+          <w:b/>
+          <w:sz w:val="24"/>
+        </w:rPr>
         <w:t>4.26</w:t>
       </w:r>
+    </w:p>
+    <w:p>
+      <w:pPr>
+        <w:widowControl/>
+        <w:jc w:val="left"/>
+        <w:rPr>
+          <w:b/>
+          <w:sz w:val="24"/>
+        </w:rPr>
+      </w:pPr>
+      <w:r>
+        <w:rPr>
+          <w:b/>
+          <w:sz w:val="24"/>
+        </w:rPr>
+        <w:br w:type="page"/>
+      </w:r>
+    </w:p>
+    <w:p>
+      <w:pPr>
+        <w:rPr>
+          <w:b/>
+          <w:sz w:val="24"/>
+        </w:rPr>
+      </w:pPr>
+      <w:r>
+        <w:rPr>
+          <w:b/>
+          <w:sz w:val="24"/>
+        </w:rPr>
+        <w:lastRenderedPageBreak/>
+        <w:t>简历</w:t>
+      </w:r>
+      <w:r>
+        <w:rPr>
+          <w:rFonts w:hint="eastAsia"/>
+          <w:b/>
+          <w:sz w:val="24"/>
+        </w:rPr>
+        <w:t xml:space="preserve">  </w:t>
+      </w:r>
+      <w:r>
+        <w:rPr>
+          <w:rFonts w:hint="eastAsia"/>
+          <w:b/>
+          <w:sz w:val="24"/>
+        </w:rPr>
+        <w:t>项目一</w:t>
+      </w:r>
+      <w:r>
+        <w:rPr>
+          <w:rFonts w:hint="eastAsia"/>
+          <w:b/>
+          <w:sz w:val="24"/>
+        </w:rPr>
+        <w:t xml:space="preserve">  </w:t>
+      </w:r>
+      <w:r>
+        <w:rPr>
+          <w:rFonts w:hint="eastAsia"/>
+          <w:b/>
+          <w:sz w:val="24"/>
+        </w:rPr>
+        <w:t>项目二</w:t>
+      </w:r>
+      <w:r>
+        <w:rPr>
+          <w:rFonts w:hint="eastAsia"/>
+          <w:b/>
+          <w:sz w:val="24"/>
+        </w:rPr>
+        <w:t xml:space="preserve">  </w:t>
+      </w:r>
+      <w:r>
+        <w:rPr>
+          <w:rFonts w:hint="eastAsia"/>
+          <w:b/>
+          <w:sz w:val="24"/>
+        </w:rPr>
+        <w:t>自我介绍</w:t>
+      </w:r>
+    </w:p>
+    <w:p>
+      <w:pPr>
+        <w:rPr>
+          <w:b/>
+          <w:sz w:val="24"/>
+        </w:rPr>
+      </w:pPr>
+    </w:p>
+    <w:p>
+      <w:pPr>
+        <w:rPr>
+          <w:b/>
+          <w:sz w:val="24"/>
+        </w:rPr>
+      </w:pPr>
+      <w:r>
+        <w:rPr>
+          <w:b/>
+          <w:sz w:val="24"/>
+        </w:rPr>
+        <w:t>并发编程</w:t>
+      </w:r>
+      <w:r>
+        <w:rPr>
+          <w:rFonts w:hint="eastAsia"/>
+          <w:b/>
+          <w:sz w:val="24"/>
+        </w:rPr>
+        <w:t xml:space="preserve"> </w:t>
+      </w:r>
+      <w:r>
+        <w:rPr>
+          <w:b/>
+          <w:sz w:val="24"/>
+        </w:rPr>
+        <w:t xml:space="preserve">  </w:t>
+      </w:r>
+      <w:r>
+        <w:rPr>
+          <w:rFonts w:hint="eastAsia"/>
+          <w:b/>
+          <w:sz w:val="24"/>
+        </w:rPr>
+        <w:t>jvm</w:t>
+      </w:r>
+      <w:r>
+        <w:rPr>
+          <w:rFonts w:hint="eastAsia"/>
+          <w:b/>
+          <w:sz w:val="24"/>
+        </w:rPr>
+        <w:t>虚拟机</w:t>
+      </w:r>
+      <w:r>
+        <w:rPr>
+          <w:rFonts w:hint="eastAsia"/>
+          <w:b/>
+          <w:sz w:val="24"/>
+        </w:rPr>
+        <w:t xml:space="preserve">  </w:t>
+      </w:r>
+      <w:r>
+        <w:rPr>
+          <w:rFonts w:hint="eastAsia"/>
+          <w:b/>
+          <w:sz w:val="24"/>
+        </w:rPr>
+        <w:t>剑指</w:t>
+      </w:r>
+      <w:r>
+        <w:rPr>
+          <w:rFonts w:hint="eastAsia"/>
+          <w:b/>
+          <w:sz w:val="24"/>
+        </w:rPr>
+        <w:t>offer</w:t>
+      </w:r>
+      <w:r>
+        <w:rPr>
+          <w:b/>
+          <w:sz w:val="24"/>
+        </w:rPr>
+        <w:t xml:space="preserve">    leecode</w:t>
+      </w:r>
+      <w:r>
+        <w:rPr>
+          <w:rFonts w:hint="eastAsia"/>
+          <w:b/>
+          <w:sz w:val="24"/>
+        </w:rPr>
+        <w:t xml:space="preserve"> </w:t>
+      </w:r>
+      <w:r>
+        <w:rPr>
+          <w:b/>
+          <w:sz w:val="24"/>
+        </w:rPr>
+        <w:t xml:space="preserve">  </w:t>
+      </w:r>
+      <w:r>
+        <w:rPr>
+          <w:b/>
+          <w:sz w:val="24"/>
+        </w:rPr>
+        <w:t>数据结构</w:t>
+      </w:r>
+      <w:r>
+        <w:rPr>
+          <w:rFonts w:hint="eastAsia"/>
+          <w:b/>
+          <w:sz w:val="24"/>
+        </w:rPr>
+        <w:t xml:space="preserve">  </w:t>
+      </w:r>
+    </w:p>
+    <w:p>
+      <w:pPr>
+        <w:rPr>
+          <w:b/>
+          <w:sz w:val="24"/>
+        </w:rPr>
+      </w:pPr>
+    </w:p>
+    <w:p>
+      <w:pPr>
+        <w:rPr>
+          <w:b/>
+          <w:sz w:val="24"/>
+        </w:rPr>
+      </w:pPr>
+      <w:r>
+        <w:rPr>
+          <w:b/>
+          <w:sz w:val="24"/>
+        </w:rPr>
+        <w:t>数据库</w:t>
+      </w:r>
+      <w:r>
+        <w:rPr>
+          <w:rFonts w:hint="eastAsia"/>
+          <w:b/>
+          <w:sz w:val="24"/>
+        </w:rPr>
+        <w:t xml:space="preserve">  </w:t>
+      </w:r>
+    </w:p>
+    <w:p>
+      <w:pPr>
+        <w:rPr>
+          <w:b/>
+          <w:sz w:val="24"/>
+        </w:rPr>
+      </w:pPr>
+    </w:p>
+    <w:p>
+      <w:pPr>
+        <w:rPr>
+          <w:b/>
+          <w:sz w:val="24"/>
+        </w:rPr>
+      </w:pPr>
+      <w:r>
+        <w:rPr>
+          <w:b/>
+          <w:sz w:val="24"/>
+        </w:rPr>
+        <w:t xml:space="preserve">Java </w:t>
+      </w:r>
+      <w:r>
+        <w:rPr>
+          <w:b/>
+          <w:sz w:val="24"/>
+        </w:rPr>
+        <w:t>项目</w:t>
+      </w:r>
+      <w:r>
+        <w:rPr>
+          <w:rFonts w:hint="eastAsia"/>
+          <w:b/>
+          <w:sz w:val="24"/>
+        </w:rPr>
+        <w:t xml:space="preserve"> </w:t>
+      </w:r>
+      <w:r>
+        <w:rPr>
+          <w:rFonts w:hint="eastAsia"/>
+          <w:b/>
+          <w:sz w:val="24"/>
+        </w:rPr>
+        <w:t>一个月</w:t>
+      </w:r>
+    </w:p>
+    <w:p>
+      <w:pPr>
+        <w:rPr>
+          <w:b/>
+          <w:sz w:val="24"/>
+        </w:rPr>
+      </w:pPr>
+    </w:p>
+    <w:p>
+      <w:pPr>
+        <w:rPr>
+          <w:b/>
+          <w:sz w:val="24"/>
+        </w:rPr>
+      </w:pPr>
+    </w:p>
+    <w:p>
+      <w:pPr>
+        <w:rPr>
+          <w:b/>
+          <w:sz w:val="24"/>
+        </w:rPr>
+      </w:pPr>
+    </w:p>
+    <w:p>
+      <w:pPr>
+        <w:rPr>
+          <w:b/>
+          <w:sz w:val="24"/>
+        </w:rPr>
+      </w:pPr>
+    </w:p>
+    <w:p>
+      <w:pPr>
+        <w:rPr>
+          <w:b/>
+          <w:sz w:val="24"/>
+        </w:rPr>
+      </w:pPr>
+    </w:p>
+    <w:p>
+      <w:pPr>
+        <w:rPr>
+          <w:b/>
+          <w:sz w:val="24"/>
+        </w:rPr>
+      </w:pPr>
+    </w:p>
+    <w:p>
+      <w:pPr>
+        <w:rPr>
+          <w:b/>
+          <w:sz w:val="24"/>
+        </w:rPr>
+      </w:pPr>
+    </w:p>
+    <w:p>
+      <w:pPr>
+        <w:rPr>
+          <w:b/>
+          <w:sz w:val="24"/>
+        </w:rPr>
+      </w:pPr>
+    </w:p>
+    <w:p>
+      <w:pPr>
+        <w:rPr>
+          <w:b/>
+          <w:sz w:val="24"/>
+        </w:rPr>
+      </w:pPr>
     </w:p>
     <w:sectPr>
       <w:pgSz w:w="11906" w:h="16838"/>
